--- a/PortSwigger Labs/Advanced Topics/Web Cache Poisoning/Lab 12 - Internal cache poisoning.docx
+++ b/PortSwigger Labs/Advanced Topics/Web Cache Poisoning/Lab 12 - Internal cache poisoning.docx
@@ -36,7 +36,17 @@
         <w:t>We will try to</w:t>
       </w:r>
       <w:r>
-        <w:t xml:space="preserve"> poison the internal cache so that the home page executes alert(document.cookie) in the victim's browser</w:t>
+        <w:t xml:space="preserve"> poison the internal cache so that the home page executes alert(</w:t>
+      </w:r>
+      <w:proofErr w:type="spellStart"/>
+      <w:proofErr w:type="gramStart"/>
+      <w:r>
+        <w:t>document.cookie</w:t>
+      </w:r>
+      <w:proofErr w:type="spellEnd"/>
+      <w:proofErr w:type="gramEnd"/>
+      <w:r>
+        <w:t>) in the victim's browser</w:t>
       </w:r>
       <w:r>
         <w:t>.</w:t>
@@ -137,7 +147,16 @@
           <w:sz w:val="32"/>
           <w:szCs w:val="32"/>
         </w:rPr>
-        <w:t>to Burp</w:t>
+        <w:t xml:space="preserve">to </w:t>
+      </w:r>
+      <w:proofErr w:type="spellStart"/>
+      <w:r>
+        <w:rPr>
+          <w:rFonts w:ascii="Times New Roman" w:hAnsi="Times New Roman" w:cs="Times New Roman"/>
+          <w:sz w:val="32"/>
+          <w:szCs w:val="32"/>
+        </w:rPr>
+        <w:t>Burp</w:t>
       </w:r>
       <w:r>
         <w:rPr>
@@ -147,6 +166,7 @@
         </w:rPr>
         <w:t>Suite’s</w:t>
       </w:r>
+      <w:proofErr w:type="spellEnd"/>
       <w:r>
         <w:rPr>
           <w:rFonts w:ascii="Times New Roman" w:hAnsi="Times New Roman" w:cs="Times New Roman"/>
@@ -369,7 +389,29 @@
           <w:sz w:val="32"/>
           <w:szCs w:val="32"/>
         </w:rPr>
-        <w:t>/js/geolocate.js</w:t>
+        <w:t>/</w:t>
+      </w:r>
+      <w:proofErr w:type="spellStart"/>
+      <w:r>
+        <w:rPr>
+          <w:rFonts w:ascii="Times New Roman" w:hAnsi="Times New Roman" w:cs="Times New Roman"/>
+          <w:b/>
+          <w:bCs/>
+          <w:sz w:val="32"/>
+          <w:szCs w:val="32"/>
+        </w:rPr>
+        <w:t>js</w:t>
+      </w:r>
+      <w:proofErr w:type="spellEnd"/>
+      <w:r>
+        <w:rPr>
+          <w:rFonts w:ascii="Times New Roman" w:hAnsi="Times New Roman" w:cs="Times New Roman"/>
+          <w:b/>
+          <w:bCs/>
+          <w:sz w:val="32"/>
+          <w:szCs w:val="32"/>
+        </w:rPr>
+        <w:t>/geolocate.js</w:t>
       </w:r>
       <w:r>
         <w:rPr>
@@ -618,7 +660,17 @@
       </w:pPr>
       <w:r>
         <w:lastRenderedPageBreak/>
-        <w:t>alert(document.cookie)</w:t>
+        <w:t>alert(</w:t>
+      </w:r>
+      <w:proofErr w:type="spellStart"/>
+      <w:proofErr w:type="gramStart"/>
+      <w:r>
+        <w:t>document.cookie</w:t>
+      </w:r>
+      <w:proofErr w:type="spellEnd"/>
+      <w:proofErr w:type="gramEnd"/>
+      <w:r>
+        <w:t>)</w:t>
       </w:r>
     </w:p>
     <w:p>
@@ -653,6 +705,262 @@
           <w:szCs w:val="40"/>
         </w:rPr>
         <w:t>REMEDIATION</w:t>
+      </w:r>
+    </w:p>
+    <w:p>
+      <w:pPr>
+        <w:pStyle w:val="ListParagraph"/>
+        <w:numPr>
+          <w:ilvl w:val="0"/>
+          <w:numId w:val="6"/>
+        </w:numPr>
+        <w:rPr>
+          <w:rFonts w:ascii="Times New Roman" w:hAnsi="Times New Roman" w:cs="Times New Roman"/>
+          <w:sz w:val="32"/>
+          <w:szCs w:val="32"/>
+        </w:rPr>
+      </w:pPr>
+      <w:r>
+        <w:rPr>
+          <w:rFonts w:ascii="Times New Roman" w:hAnsi="Times New Roman" w:cs="Times New Roman"/>
+          <w:b/>
+          <w:bCs/>
+          <w:sz w:val="32"/>
+          <w:szCs w:val="32"/>
+        </w:rPr>
+        <w:t>Unique Cache Keys for All Layers:</w:t>
+      </w:r>
+      <w:r>
+        <w:rPr>
+          <w:rFonts w:ascii="Times New Roman" w:hAnsi="Times New Roman" w:cs="Times New Roman"/>
+          <w:sz w:val="32"/>
+          <w:szCs w:val="32"/>
+        </w:rPr>
+        <w:t xml:space="preserve"> It's crucial to ensure that all caching layers use the same criteria for determining cache keys. This avoids inconsistencies that attackers can exploit. If different layers of caching are present, all elements, including headers and query parameters, must be taken into account for cache key generation.</w:t>
+      </w:r>
+    </w:p>
+    <w:p>
+      <w:pPr>
+        <w:pStyle w:val="ListParagraph"/>
+        <w:numPr>
+          <w:ilvl w:val="0"/>
+          <w:numId w:val="6"/>
+        </w:numPr>
+        <w:rPr>
+          <w:rFonts w:ascii="Times New Roman" w:hAnsi="Times New Roman" w:cs="Times New Roman"/>
+          <w:sz w:val="32"/>
+          <w:szCs w:val="32"/>
+        </w:rPr>
+      </w:pPr>
+      <w:r>
+        <w:rPr>
+          <w:rFonts w:ascii="Times New Roman" w:hAnsi="Times New Roman" w:cs="Times New Roman"/>
+          <w:b/>
+          <w:bCs/>
+          <w:sz w:val="32"/>
+          <w:szCs w:val="32"/>
+        </w:rPr>
+        <w:t>Avoid Caching Sensitive User Data:</w:t>
+      </w:r>
+      <w:r>
+        <w:rPr>
+          <w:rFonts w:ascii="Times New Roman" w:hAnsi="Times New Roman" w:cs="Times New Roman"/>
+          <w:sz w:val="32"/>
+          <w:szCs w:val="32"/>
+        </w:rPr>
+        <w:t xml:space="preserve"> Web applications should avoid caching pages or fragments that contain sensitive user data. If caching is required, ensure that the cache key uniquely identifies the user and their session.</w:t>
+      </w:r>
+    </w:p>
+    <w:p>
+      <w:pPr>
+        <w:pStyle w:val="ListParagraph"/>
+        <w:numPr>
+          <w:ilvl w:val="0"/>
+          <w:numId w:val="6"/>
+        </w:numPr>
+        <w:rPr>
+          <w:rFonts w:ascii="Times New Roman" w:hAnsi="Times New Roman" w:cs="Times New Roman"/>
+          <w:sz w:val="32"/>
+          <w:szCs w:val="32"/>
+        </w:rPr>
+      </w:pPr>
+      <w:r>
+        <w:rPr>
+          <w:rFonts w:ascii="Times New Roman" w:hAnsi="Times New Roman" w:cs="Times New Roman"/>
+          <w:b/>
+          <w:bCs/>
+          <w:sz w:val="32"/>
+          <w:szCs w:val="32"/>
+        </w:rPr>
+        <w:t>Validate Headers:</w:t>
+      </w:r>
+      <w:r>
+        <w:rPr>
+          <w:rFonts w:ascii="Times New Roman" w:hAnsi="Times New Roman" w:cs="Times New Roman"/>
+          <w:sz w:val="32"/>
+          <w:szCs w:val="32"/>
+        </w:rPr>
+        <w:t xml:space="preserve"> Headers like X-Forwarded-Host can be easily spoofed by attackers. Validate or discard any headers that aren't essential for processing the request. If validation is performed, compare headers against a whitelist of known good values.</w:t>
+      </w:r>
+    </w:p>
+    <w:p>
+      <w:pPr>
+        <w:pStyle w:val="ListParagraph"/>
+        <w:numPr>
+          <w:ilvl w:val="0"/>
+          <w:numId w:val="6"/>
+        </w:numPr>
+        <w:rPr>
+          <w:rFonts w:ascii="Times New Roman" w:hAnsi="Times New Roman" w:cs="Times New Roman"/>
+          <w:sz w:val="32"/>
+          <w:szCs w:val="32"/>
+        </w:rPr>
+      </w:pPr>
+      <w:r>
+        <w:rPr>
+          <w:rFonts w:ascii="Times New Roman" w:hAnsi="Times New Roman" w:cs="Times New Roman"/>
+          <w:b/>
+          <w:bCs/>
+          <w:sz w:val="32"/>
+          <w:szCs w:val="32"/>
+        </w:rPr>
+        <w:t>Implement Cache Control Headers:</w:t>
+      </w:r>
+      <w:r>
+        <w:rPr>
+          <w:rFonts w:ascii="Times New Roman" w:hAnsi="Times New Roman" w:cs="Times New Roman"/>
+          <w:sz w:val="32"/>
+          <w:szCs w:val="32"/>
+        </w:rPr>
+        <w:t xml:space="preserve"> Use cache control headers to instruct caches about which content should be cached and for how long. Explicitly set the no-cache and no-store directives for responses that should not be cached.</w:t>
+      </w:r>
+    </w:p>
+    <w:p>
+      <w:pPr>
+        <w:pStyle w:val="ListParagraph"/>
+        <w:numPr>
+          <w:ilvl w:val="0"/>
+          <w:numId w:val="6"/>
+        </w:numPr>
+        <w:rPr>
+          <w:rFonts w:ascii="Times New Roman" w:hAnsi="Times New Roman" w:cs="Times New Roman"/>
+          <w:sz w:val="32"/>
+          <w:szCs w:val="32"/>
+        </w:rPr>
+      </w:pPr>
+      <w:r>
+        <w:rPr>
+          <w:rFonts w:ascii="Times New Roman" w:hAnsi="Times New Roman" w:cs="Times New Roman"/>
+          <w:b/>
+          <w:bCs/>
+          <w:sz w:val="32"/>
+          <w:szCs w:val="32"/>
+        </w:rPr>
+        <w:t>Beware of Internal Caching Mechanisms:</w:t>
+      </w:r>
+      <w:r>
+        <w:rPr>
+          <w:rFonts w:ascii="Times New Roman" w:hAnsi="Times New Roman" w:cs="Times New Roman"/>
+          <w:sz w:val="32"/>
+          <w:szCs w:val="32"/>
+        </w:rPr>
+        <w:t xml:space="preserve"> Recognize and secure internal caching mechanisms separately from external caches. This ensures that if one cache is poisoned, the other remains unaffected.</w:t>
+      </w:r>
+    </w:p>
+    <w:p>
+      <w:pPr>
+        <w:pStyle w:val="ListParagraph"/>
+        <w:numPr>
+          <w:ilvl w:val="0"/>
+          <w:numId w:val="6"/>
+        </w:numPr>
+        <w:rPr>
+          <w:rFonts w:ascii="Times New Roman" w:hAnsi="Times New Roman" w:cs="Times New Roman"/>
+          <w:sz w:val="32"/>
+          <w:szCs w:val="32"/>
+        </w:rPr>
+      </w:pPr>
+      <w:r>
+        <w:rPr>
+          <w:rFonts w:ascii="Times New Roman" w:hAnsi="Times New Roman" w:cs="Times New Roman"/>
+          <w:b/>
+          <w:bCs/>
+          <w:sz w:val="32"/>
+          <w:szCs w:val="32"/>
+        </w:rPr>
+        <w:t>Consistent Parameter Parsing:</w:t>
+      </w:r>
+      <w:r>
+        <w:rPr>
+          <w:rFonts w:ascii="Times New Roman" w:hAnsi="Times New Roman" w:cs="Times New Roman"/>
+          <w:sz w:val="32"/>
+          <w:szCs w:val="32"/>
+        </w:rPr>
+        <w:t xml:space="preserve"> Ensure that parameter parsing is consistent between all layers and components of the application. This prevents attackers from leveraging discrepancies to poison caches.</w:t>
+      </w:r>
+    </w:p>
+    <w:p>
+      <w:pPr>
+        <w:pStyle w:val="ListParagraph"/>
+        <w:numPr>
+          <w:ilvl w:val="0"/>
+          <w:numId w:val="6"/>
+        </w:numPr>
+        <w:rPr>
+          <w:rFonts w:ascii="Times New Roman" w:hAnsi="Times New Roman" w:cs="Times New Roman"/>
+          <w:sz w:val="32"/>
+          <w:szCs w:val="32"/>
+        </w:rPr>
+      </w:pPr>
+      <w:r>
+        <w:rPr>
+          <w:rFonts w:ascii="Times New Roman" w:hAnsi="Times New Roman" w:cs="Times New Roman"/>
+          <w:b/>
+          <w:bCs/>
+          <w:sz w:val="32"/>
+          <w:szCs w:val="32"/>
+        </w:rPr>
+        <w:t>Regularly Clear Caches:</w:t>
+      </w:r>
+      <w:r>
+        <w:rPr>
+          <w:rFonts w:ascii="Times New Roman" w:hAnsi="Times New Roman" w:cs="Times New Roman"/>
+          <w:sz w:val="32"/>
+          <w:szCs w:val="32"/>
+        </w:rPr>
+        <w:t xml:space="preserve"> Establish a policy for regularly clearing caches, especially when deploying updates or changes to the application.</w:t>
+      </w:r>
+    </w:p>
+    <w:p>
+      <w:pPr>
+        <w:pStyle w:val="ListParagraph"/>
+        <w:numPr>
+          <w:ilvl w:val="0"/>
+          <w:numId w:val="6"/>
+        </w:numPr>
+        <w:rPr>
+          <w:rFonts w:ascii="Times New Roman" w:hAnsi="Times New Roman" w:cs="Times New Roman"/>
+          <w:sz w:val="32"/>
+          <w:szCs w:val="32"/>
+        </w:rPr>
+      </w:pPr>
+      <w:r>
+        <w:rPr>
+          <w:rFonts w:ascii="Times New Roman" w:hAnsi="Times New Roman" w:cs="Times New Roman"/>
+          <w:b/>
+          <w:bCs/>
+          <w:sz w:val="32"/>
+          <w:szCs w:val="32"/>
+        </w:rPr>
+        <w:t>Disable Caching for Dynamic Content:</w:t>
+      </w:r>
+      <w:r>
+        <w:rPr>
+          <w:rFonts w:ascii="Times New Roman" w:hAnsi="Times New Roman" w:cs="Times New Roman"/>
+          <w:sz w:val="32"/>
+          <w:szCs w:val="32"/>
+        </w:rPr>
+        <w:t xml:space="preserve"> Content that is dynamic and user-specific should not be cached. This helps prevent scenarios where one user's data might be served to another user.</w:t>
       </w:r>
     </w:p>
     <w:sectPr>
@@ -1026,6 +1334,95 @@
     </w:lvl>
   </w:abstractNum>
   <w:abstractNum w:abstractNumId="4" w15:restartNumberingAfterBreak="0">
+    <w:nsid w:val="7941723C"/>
+    <w:multiLevelType w:val="hybridMultilevel"/>
+    <w:tmpl w:val="1E18C836"/>
+    <w:lvl w:ilvl="0" w:tplc="4009000F">
+      <w:start w:val="1"/>
+      <w:numFmt w:val="decimal"/>
+      <w:lvlText w:val="%1."/>
+      <w:lvlJc w:val="left"/>
+      <w:pPr>
+        <w:ind w:left="720" w:hanging="360"/>
+      </w:pPr>
+      <w:rPr>
+        <w:rFonts w:hint="default"/>
+      </w:rPr>
+    </w:lvl>
+    <w:lvl w:ilvl="1" w:tplc="40090019" w:tentative="1">
+      <w:start w:val="1"/>
+      <w:numFmt w:val="lowerLetter"/>
+      <w:lvlText w:val="%2."/>
+      <w:lvlJc w:val="left"/>
+      <w:pPr>
+        <w:ind w:left="1440" w:hanging="360"/>
+      </w:pPr>
+    </w:lvl>
+    <w:lvl w:ilvl="2" w:tplc="4009001B" w:tentative="1">
+      <w:start w:val="1"/>
+      <w:numFmt w:val="lowerRoman"/>
+      <w:lvlText w:val="%3."/>
+      <w:lvlJc w:val="right"/>
+      <w:pPr>
+        <w:ind w:left="2160" w:hanging="180"/>
+      </w:pPr>
+    </w:lvl>
+    <w:lvl w:ilvl="3" w:tplc="4009000F" w:tentative="1">
+      <w:start w:val="1"/>
+      <w:numFmt w:val="decimal"/>
+      <w:lvlText w:val="%4."/>
+      <w:lvlJc w:val="left"/>
+      <w:pPr>
+        <w:ind w:left="2880" w:hanging="360"/>
+      </w:pPr>
+    </w:lvl>
+    <w:lvl w:ilvl="4" w:tplc="40090019" w:tentative="1">
+      <w:start w:val="1"/>
+      <w:numFmt w:val="lowerLetter"/>
+      <w:lvlText w:val="%5."/>
+      <w:lvlJc w:val="left"/>
+      <w:pPr>
+        <w:ind w:left="3600" w:hanging="360"/>
+      </w:pPr>
+    </w:lvl>
+    <w:lvl w:ilvl="5" w:tplc="4009001B" w:tentative="1">
+      <w:start w:val="1"/>
+      <w:numFmt w:val="lowerRoman"/>
+      <w:lvlText w:val="%6."/>
+      <w:lvlJc w:val="right"/>
+      <w:pPr>
+        <w:ind w:left="4320" w:hanging="180"/>
+      </w:pPr>
+    </w:lvl>
+    <w:lvl w:ilvl="6" w:tplc="4009000F" w:tentative="1">
+      <w:start w:val="1"/>
+      <w:numFmt w:val="decimal"/>
+      <w:lvlText w:val="%7."/>
+      <w:lvlJc w:val="left"/>
+      <w:pPr>
+        <w:ind w:left="5040" w:hanging="360"/>
+      </w:pPr>
+    </w:lvl>
+    <w:lvl w:ilvl="7" w:tplc="40090019" w:tentative="1">
+      <w:start w:val="1"/>
+      <w:numFmt w:val="lowerLetter"/>
+      <w:lvlText w:val="%8."/>
+      <w:lvlJc w:val="left"/>
+      <w:pPr>
+        <w:ind w:left="5760" w:hanging="360"/>
+      </w:pPr>
+    </w:lvl>
+    <w:lvl w:ilvl="8" w:tplc="4009001B" w:tentative="1">
+      <w:start w:val="1"/>
+      <w:numFmt w:val="lowerRoman"/>
+      <w:lvlText w:val="%9."/>
+      <w:lvlJc w:val="right"/>
+      <w:pPr>
+        <w:ind w:left="6480" w:hanging="180"/>
+      </w:pPr>
+    </w:lvl>
+  </w:abstractNum>
+  <w:abstractNum w:abstractNumId="5" w15:restartNumberingAfterBreak="0">
     <w:nsid w:val="7EBF2E70"/>
     <w:multiLevelType w:val="hybridMultilevel"/>
     <w:tmpl w:val="1E948CE8"/>
@@ -1118,7 +1515,7 @@
     <w:abstractNumId w:val="0"/>
   </w:num>
   <w:num w:numId="2" w16cid:durableId="1715697602">
-    <w:abstractNumId w:val="4"/>
+    <w:abstractNumId w:val="5"/>
   </w:num>
   <w:num w:numId="3" w16cid:durableId="1129854811">
     <w:abstractNumId w:val="2"/>
@@ -1128,6 +1525,9 @@
   </w:num>
   <w:num w:numId="5" w16cid:durableId="538594770">
     <w:abstractNumId w:val="3"/>
+  </w:num>
+  <w:num w:numId="6" w16cid:durableId="505021219">
+    <w:abstractNumId w:val="4"/>
   </w:num>
 </w:numbering>
 </file>

--- a/PortSwigger Labs/Advanced Topics/Web Cache Poisoning/Lab 12 - Internal cache poisoning.docx
+++ b/PortSwigger Labs/Advanced Topics/Web Cache Poisoning/Lab 12 - Internal cache poisoning.docx
@@ -704,6 +704,104 @@
           <w:sz w:val="40"/>
           <w:szCs w:val="40"/>
         </w:rPr>
+        <w:t>PROOF OF CONCEPT</w:t>
+      </w:r>
+    </w:p>
+    <w:p>
+      <w:pPr>
+        <w:jc w:val="center"/>
+        <w:rPr>
+          <w:rFonts w:ascii="Times New Roman" w:hAnsi="Times New Roman" w:cs="Times New Roman"/>
+          <w:b/>
+          <w:bCs/>
+          <w:sz w:val="40"/>
+          <w:szCs w:val="40"/>
+        </w:rPr>
+      </w:pPr>
+      <w:r>
+        <w:rPr>
+          <w:rFonts w:ascii="Times New Roman" w:hAnsi="Times New Roman" w:cs="Times New Roman"/>
+          <w:b/>
+          <w:bCs/>
+          <w:sz w:val="40"/>
+          <w:szCs w:val="40"/>
+        </w:rPr>
+        <w:drawing>
+          <wp:anchor distT="0" distB="0" distL="114300" distR="114300" simplePos="0" relativeHeight="251659264" behindDoc="0" locked="0" layoutInCell="1" allowOverlap="1" wp14:anchorId="511F3D9C" wp14:editId="7DB07692">
+            <wp:simplePos x="0" y="0"/>
+            <wp:positionH relativeFrom="margin">
+              <wp:align>center</wp:align>
+            </wp:positionH>
+            <wp:positionV relativeFrom="paragraph">
+              <wp:posOffset>227965</wp:posOffset>
+            </wp:positionV>
+            <wp:extent cx="5430008" cy="1486107"/>
+            <wp:effectExtent l="0" t="0" r="0" b="0"/>
+            <wp:wrapTopAndBottom/>
+            <wp:docPr id="1898523408" name="Picture 1"/>
+            <wp:cNvGraphicFramePr>
+              <a:graphicFrameLocks xmlns:a="http://schemas.openxmlformats.org/drawingml/2006/main" noChangeAspect="1"/>
+            </wp:cNvGraphicFramePr>
+            <a:graphic xmlns:a="http://schemas.openxmlformats.org/drawingml/2006/main">
+              <a:graphicData uri="http://schemas.openxmlformats.org/drawingml/2006/picture">
+                <pic:pic xmlns:pic="http://schemas.openxmlformats.org/drawingml/2006/picture">
+                  <pic:nvPicPr>
+                    <pic:cNvPr id="1898523408" name=""/>
+                    <pic:cNvPicPr/>
+                  </pic:nvPicPr>
+                  <pic:blipFill>
+                    <a:blip r:embed="rId5"/>
+                    <a:stretch>
+                      <a:fillRect/>
+                    </a:stretch>
+                  </pic:blipFill>
+                  <pic:spPr>
+                    <a:xfrm>
+                      <a:off x="0" y="0"/>
+                      <a:ext cx="5430008" cy="1486107"/>
+                    </a:xfrm>
+                    <a:prstGeom prst="rect">
+                      <a:avLst/>
+                    </a:prstGeom>
+                  </pic:spPr>
+                </pic:pic>
+              </a:graphicData>
+            </a:graphic>
+          </wp:anchor>
+        </w:drawing>
+      </w:r>
+    </w:p>
+    <w:p>
+      <w:pPr>
+        <w:jc w:val="center"/>
+        <w:rPr>
+          <w:rFonts w:ascii="Times New Roman" w:hAnsi="Times New Roman" w:cs="Times New Roman"/>
+          <w:b/>
+          <w:bCs/>
+          <w:sz w:val="40"/>
+          <w:szCs w:val="40"/>
+        </w:rPr>
+      </w:pPr>
+    </w:p>
+    <w:p>
+      <w:pPr>
+        <w:jc w:val="center"/>
+        <w:rPr>
+          <w:rFonts w:ascii="Times New Roman" w:hAnsi="Times New Roman" w:cs="Times New Roman"/>
+          <w:b/>
+          <w:bCs/>
+          <w:sz w:val="40"/>
+          <w:szCs w:val="40"/>
+        </w:rPr>
+      </w:pPr>
+      <w:r>
+        <w:rPr>
+          <w:rFonts w:ascii="Times New Roman" w:hAnsi="Times New Roman" w:cs="Times New Roman"/>
+          <w:b/>
+          <w:bCs/>
+          <w:sz w:val="40"/>
+          <w:szCs w:val="40"/>
+        </w:rPr>
         <w:t>REMEDIATION</w:t>
       </w:r>
     </w:p>
@@ -888,6 +986,7 @@
           <w:sz w:val="32"/>
           <w:szCs w:val="32"/>
         </w:rPr>
+        <w:lastRenderedPageBreak/>
         <w:t>Consistent Parameter Parsing:</w:t>
       </w:r>
       <w:r>
